--- a/agreements_word/argeement/order_rosexp_customer.docx
+++ b/agreements_word/argeement/order_rosexp_customer.docx
@@ -299,8 +299,6 @@
               </w:rPr>
               <w:fldChar w:fldCharType="end"/>
             </w:r>
-            <w:bookmarkStart w:id="0" w:name="_GoBack"/>
-            <w:bookmarkEnd w:id="0"/>
           </w:p>
         </w:tc>
       </w:tr>
@@ -1700,15 +1698,113 @@
                 <w:rFonts w:ascii="Calibri" w:hAnsi="Calibri"/>
                 <w:sz w:val="22"/>
                 <w:szCs w:val="22"/>
-              </w:rPr>
-            </w:pPr>
-            <w:r>
-              <w:rPr>
-                <w:rFonts w:ascii="Calibri" w:hAnsi="Calibri"/>
-                <w:sz w:val="22"/>
-                <w:szCs w:val="22"/>
-              </w:rPr>
-              <w:t>Веселов В.Н.</w:t>
+                <w:lang w:val="en-US"/>
+              </w:rPr>
+            </w:pPr>
+            <w:r>
+              <w:rPr>
+                <w:rFonts w:ascii="Calibri" w:hAnsi="Calibri"/>
+                <w:sz w:val="22"/>
+                <w:szCs w:val="22"/>
+              </w:rPr>
+              <w:t>Веселов</w:t>
+            </w:r>
+            <w:r>
+              <w:rPr>
+                <w:rFonts w:ascii="Calibri" w:hAnsi="Calibri"/>
+                <w:sz w:val="22"/>
+                <w:szCs w:val="22"/>
+                <w:lang w:val="en-US"/>
+              </w:rPr>
+              <w:t xml:space="preserve"> </w:t>
+            </w:r>
+            <w:r>
+              <w:rPr>
+                <w:rFonts w:ascii="Calibri" w:hAnsi="Calibri"/>
+                <w:sz w:val="22"/>
+                <w:szCs w:val="22"/>
+              </w:rPr>
+              <w:t>В</w:t>
+            </w:r>
+            <w:r>
+              <w:rPr>
+                <w:rFonts w:ascii="Calibri" w:hAnsi="Calibri"/>
+                <w:sz w:val="22"/>
+                <w:szCs w:val="22"/>
+                <w:lang w:val="en-US"/>
+              </w:rPr>
+              <w:t>.</w:t>
+            </w:r>
+            <w:r>
+              <w:rPr>
+                <w:rFonts w:ascii="Calibri" w:hAnsi="Calibri"/>
+                <w:sz w:val="22"/>
+                <w:szCs w:val="22"/>
+              </w:rPr>
+              <w:t>Н</w:t>
+            </w:r>
+            <w:r>
+              <w:rPr>
+                <w:rFonts w:ascii="Calibri" w:hAnsi="Calibri"/>
+                <w:sz w:val="22"/>
+                <w:szCs w:val="22"/>
+                <w:lang w:val="en-US"/>
+              </w:rPr>
+              <w:t>.</w:t>
+            </w:r>
+          </w:p>
+          <w:p>
+            <w:pPr>
+              <w:outlineLvl w:val="0"/>
+              <w:rPr>
+                <w:rFonts w:ascii="Calibri" w:hAnsi="Calibri"/>
+                <w:sz w:val="22"/>
+                <w:szCs w:val="22"/>
+                <w:lang w:val="en-US"/>
+              </w:rPr>
+            </w:pPr>
+            <w:r>
+              <w:rPr>
+                <w:rFonts w:ascii="Calibri" w:hAnsi="Calibri"/>
+                <w:sz w:val="22"/>
+                <w:szCs w:val="22"/>
+              </w:rPr>
+              <w:fldChar w:fldCharType="begin"/>
+            </w:r>
+            <w:r>
+              <w:rPr>
+                <w:rFonts w:ascii="Calibri" w:hAnsi="Calibri"/>
+                <w:sz w:val="22"/>
+                <w:szCs w:val="22"/>
+                <w:lang w:val="en-US"/>
+              </w:rPr>
+              <w:instrText xml:space="preserve"> MERGEFIELD  who_customer  \* MERGEFORMAT </w:instrText>
+            </w:r>
+            <w:r>
+              <w:rPr>
+                <w:rFonts w:ascii="Calibri" w:hAnsi="Calibri"/>
+                <w:sz w:val="22"/>
+                <w:szCs w:val="22"/>
+              </w:rPr>
+              <w:fldChar w:fldCharType="separate"/>
+            </w:r>
+            <w:r>
+              <w:rPr>
+                <w:rFonts w:ascii="Calibri" w:hAnsi="Calibri"/>
+                <w:noProof/>
+                <w:sz w:val="22"/>
+                <w:szCs w:val="22"/>
+                <w:lang w:val="en-US"/>
+              </w:rPr>
+              <w:t>«who_customer»</w:t>
+            </w:r>
+            <w:r>
+              <w:rPr>
+                <w:rFonts w:ascii="Calibri" w:hAnsi="Calibri"/>
+                <w:sz w:val="22"/>
+                <w:szCs w:val="22"/>
+              </w:rPr>
+              <w:fldChar w:fldCharType="end"/>
             </w:r>
           </w:p>
         </w:tc>
@@ -1915,6 +2011,59 @@
               </w:rPr>
               <w:fldChar w:fldCharType="end"/>
             </w:r>
+          </w:p>
+          <w:p>
+            <w:pPr>
+              <w:outlineLvl w:val="0"/>
+              <w:rPr>
+                <w:rFonts w:ascii="Calibri" w:hAnsi="Calibri"/>
+                <w:sz w:val="22"/>
+                <w:szCs w:val="22"/>
+              </w:rPr>
+            </w:pPr>
+            <w:r>
+              <w:rPr>
+                <w:rFonts w:ascii="Calibri" w:hAnsi="Calibri"/>
+                <w:sz w:val="22"/>
+                <w:szCs w:val="22"/>
+              </w:rPr>
+              <w:fldChar w:fldCharType="begin"/>
+            </w:r>
+            <w:r>
+              <w:rPr>
+                <w:rFonts w:ascii="Calibri" w:hAnsi="Calibri"/>
+                <w:sz w:val="22"/>
+                <w:szCs w:val="22"/>
+              </w:rPr>
+              <w:instrText xml:space="preserve"> MERGEFIELD  who_supplier  \* MERGEFORMAT </w:instrText>
+            </w:r>
+            <w:r>
+              <w:rPr>
+                <w:rFonts w:ascii="Calibri" w:hAnsi="Calibri"/>
+                <w:sz w:val="22"/>
+                <w:szCs w:val="22"/>
+              </w:rPr>
+              <w:fldChar w:fldCharType="separate"/>
+            </w:r>
+            <w:r>
+              <w:rPr>
+                <w:rFonts w:ascii="Calibri" w:hAnsi="Calibri"/>
+                <w:noProof/>
+                <w:sz w:val="22"/>
+                <w:szCs w:val="22"/>
+              </w:rPr>
+              <w:t>«who_supplier»</w:t>
+            </w:r>
+            <w:r>
+              <w:rPr>
+                <w:rFonts w:ascii="Calibri" w:hAnsi="Calibri"/>
+                <w:sz w:val="22"/>
+                <w:szCs w:val="22"/>
+              </w:rPr>
+              <w:fldChar w:fldCharType="end"/>
+            </w:r>
+            <w:bookmarkStart w:id="0" w:name="_GoBack"/>
+            <w:bookmarkEnd w:id="0"/>
           </w:p>
         </w:tc>
       </w:tr>
